--- a/se-docs/Software Engineering.docx
+++ b/se-docs/Software Engineering.docx
@@ -7,17 +7,29 @@
         <w:pStyle w:val="Title"/>
         <w:jc w:val="center"/>
       </w:pPr>
-      <w:bookmarkStart w:id="0" w:name="_GoBack"/>
+    </w:p>
+    <w:p>
+      <w:pPr>
+        <w:pStyle w:val="Title"/>
+        <w:jc w:val="center"/>
+      </w:pPr>
       <w:r>
         <w:t>Software Engineering</w:t>
       </w:r>
     </w:p>
-    <w:bookmarkEnd w:id="0"/>
     <w:p/>
     <w:p>
       <w:r>
         <w:t>Test document for git hub</w:t>
       </w:r>
+    </w:p>
+    <w:p/>
+    <w:p>
+      <w:r>
+        <w:t>Adding some more texts</w:t>
+      </w:r>
+      <w:bookmarkStart w:id="0" w:name="_GoBack"/>
+      <w:bookmarkEnd w:id="0"/>
     </w:p>
     <w:sectPr>
       <w:pgSz w:w="12240" w:h="15840"/>
